--- a/错误-注意点.docx
+++ b/错误-注意点.docx
@@ -54,8 +54,94 @@
         </w:rPr>
         <w:t>某个页面请求ajax的时候，请求url 相对于localhost:3000</w:t>
       </w:r>
+    </w:p>
+    <w:p>
+      <w:pPr>
+        <w:rPr>
+          <w:rFonts w:hint="eastAsia"/>
+          <w:lang w:val="en-US" w:eastAsia="zh-CN"/>
+        </w:rPr>
+      </w:pPr>
+    </w:p>
+    <w:p>
+      <w:pPr>
+        <w:rPr>
+          <w:rFonts w:hint="eastAsia"/>
+          <w:lang w:val="en-US" w:eastAsia="zh-CN"/>
+        </w:rPr>
+      </w:pPr>
+    </w:p>
+    <w:p>
+      <w:pPr>
+        <w:rPr>
+          <w:rFonts w:hint="eastAsia"/>
+          <w:lang w:val="en-US" w:eastAsia="zh-CN"/>
+        </w:rPr>
+      </w:pPr>
+    </w:p>
+    <w:p>
+      <w:pPr>
+        <w:rPr>
+          <w:rFonts w:hint="eastAsia"/>
+          <w:lang w:val="en-US" w:eastAsia="zh-CN"/>
+        </w:rPr>
+      </w:pPr>
+      <w:r>
+        <w:rPr>
+          <w:rFonts w:hint="eastAsia"/>
+          <w:lang w:val="en-US" w:eastAsia="zh-CN"/>
+        </w:rPr>
+        <w:t xml:space="preserve">注意：node升级后，只是ctrl+c 无法退出node   </w:t>
+      </w:r>
+    </w:p>
+    <w:p>
+      <w:pPr>
+        <w:rPr>
+          <w:rFonts w:hint="eastAsia"/>
+          <w:lang w:val="en-US" w:eastAsia="zh-CN"/>
+        </w:rPr>
+      </w:pPr>
+      <w:r>
+        <w:rPr>
+          <w:rFonts w:hint="eastAsia"/>
+          <w:lang w:val="en-US" w:eastAsia="zh-CN"/>
+        </w:rPr>
+        <w:t xml:space="preserve"> </w:t>
+      </w:r>
+      <w:r>
+        <w:rPr>
+          <w:rFonts w:hint="eastAsia"/>
+          <w:lang w:val="en-US" w:eastAsia="zh-CN"/>
+        </w:rPr>
+        <w:tab/>
+        <w:t>端口仍被占用，使用ctrl+Alt+c</w:t>
+      </w:r>
+    </w:p>
+    <w:p>
+      <w:pPr>
+        <w:rPr>
+          <w:rFonts w:hint="eastAsia"/>
+          <w:lang w:val="en-US" w:eastAsia="zh-CN"/>
+        </w:rPr>
+      </w:pPr>
       <w:bookmarkStart w:id="0" w:name="_GoBack"/>
       <w:bookmarkEnd w:id="0"/>
+    </w:p>
+    <w:p>
+      <w:pPr>
+        <w:rPr>
+          <w:rFonts w:hint="eastAsia"/>
+          <w:lang w:val="en-US" w:eastAsia="zh-CN"/>
+        </w:rPr>
+      </w:pPr>
+    </w:p>
+    <w:p>
+      <w:pPr>
+        <w:rPr>
+          <w:rFonts w:hint="eastAsia" w:eastAsiaTheme="minorEastAsia"/>
+          <w:lang w:val="en-US" w:eastAsia="zh-CN"/>
+        </w:rPr>
+      </w:pPr>
     </w:p>
     <w:sectPr>
       <w:pgSz w:w="11906" w:h="16838"/>
@@ -616,7 +702,6 @@
     </a:fmtScheme>
   </a:themeElements>
   <a:objectDefaults/>
-  <a:extraClrSchemeLst/>
 </a:theme>
 </file>
 
